--- a/Indentation.docx
+++ b/Indentation.docx
@@ -3,7 +3,6 @@
 <w:document xmlns:wpc="http://schemas.microsoft.com/office/word/2010/wordprocessingCanvas" xmlns:cx="http://schemas.microsoft.com/office/drawing/2014/chartex" xmlns:cx1="http://schemas.microsoft.com/office/drawing/2015/9/8/chartex" xmlns:cx2="http://schemas.microsoft.com/office/drawing/2015/10/21/chartex" xmlns:cx3="http://schemas.microsoft.com/office/drawing/2016/5/9/chartex" xmlns:cx4="http://schemas.microsoft.com/office/drawing/2016/5/10/chartex" xmlns:cx5="http://schemas.microsoft.com/office/drawing/2016/5/11/chartex" xmlns:cx6="http://schemas.microsoft.com/office/drawing/2016/5/12/chartex" xmlns:cx7="http://schemas.microsoft.com/office/drawing/2016/5/13/chartex" xmlns:cx8="http://schemas.microsoft.com/office/drawing/2016/5/14/chartex" xmlns:mc="http://schemas.openxmlformats.org/markup-compatibility/2006" xmlns:aink="http://schemas.microsoft.com/office/drawing/2016/ink" xmlns:am3d="http://schemas.microsoft.com/office/drawing/2017/model3d" xmlns:o="urn:schemas-microsoft-com:office:office" xmlns:r="http://schemas.openxmlformats.org/officeDocument/2006/relationships" xmlns:m="http://schemas.openxmlformats.org/officeDocument/2006/math" xmlns:v="urn:schemas-microsoft-com:vml" xmlns:wp14="http://schemas.microsoft.com/office/word/2010/wordprocessingDrawing" xmlns:wp="http://schemas.openxmlformats.org/drawingml/2006/wordprocessingDrawing" xmlns:w10="urn:schemas-microsoft-com:office:word" xmlns:w="http://schemas.openxmlformats.org/wordprocessingml/2006/main" xmlns:w14="http://schemas.microsoft.com/office/word/2010/wordml" xmlns:w15="http://schemas.microsoft.com/office/word/2012/wordml" xmlns:w16cid="http://schemas.microsoft.com/office/word/2016/wordml/cid" xmlns:w16se="http://schemas.microsoft.com/office/word/2015/wordml/symex" xmlns:wpg="http://schemas.microsoft.com/office/word/2010/wordprocessingGroup" xmlns:wpi="http://schemas.microsoft.com/office/word/2010/wordprocessingInk" xmlns:wne="http://schemas.microsoft.com/office/word/2006/wordml" xmlns:wps="http://schemas.microsoft.com/office/word/2010/wordprocessingShape" mc:Ignorable="w14 w15 w16se w16cid wp14">
   <w:body>
     <w:p>
-      <w:bookmarkStart w:id="0" w:name="_GoBack"/>
       <w:proofErr w:type="gramStart"/>
       <w:r>
         <w:t>for(</w:t>
@@ -19,16 +18,13 @@
       </w:r>
       <w:r>
         <w:tab/>
-      </w:r>
-      <w:r>
-        <w:tab/>
-        <w:t xml:space="preserve">//line 4   </w:t>
+        <w:t>//line 1</w:t>
       </w:r>
     </w:p>
     <w:p>
       <w:r>
         <w:tab/>
-        <w:t>//line 5</w:t>
+        <w:t xml:space="preserve">          //line 2</w:t>
       </w:r>
     </w:p>
     <w:p>
@@ -45,7 +41,7 @@
       </w:r>
       <w:r>
         <w:tab/>
-        <w:t>//line 6</w:t>
+        <w:t>//line 3</w:t>
       </w:r>
     </w:p>
     <w:p>
@@ -62,7 +58,7 @@
       </w:r>
       <w:r>
         <w:tab/>
-        <w:t>//line 7</w:t>
+        <w:t>//line 4</w:t>
       </w:r>
     </w:p>
     <w:p>
@@ -74,7 +70,7 @@
       </w:r>
       <w:r>
         <w:tab/>
-        <w:t>//line 8</w:t>
+        <w:t>//line 5</w:t>
       </w:r>
     </w:p>
     <w:p>
@@ -86,12 +82,61 @@
       </w:r>
       <w:r>
         <w:tab/>
-        <w:t>//line 9</w:t>
+        <w:t>//line 6</w:t>
       </w:r>
     </w:p>
     <w:p>
-      <w:r>
-        <w:t>}</w:t>
+      <w:proofErr w:type="gramStart"/>
+      <w:r>
+        <w:t>}  /</w:t>
+      </w:r>
+      <w:proofErr w:type="gramEnd"/>
+      <w:r>
+        <w:t>/line 7</w:t>
+      </w:r>
+    </w:p>
+    <w:p>
+      <w:pPr>
+        <w:pStyle w:val="ListParagraph"/>
+        <w:numPr>
+          <w:ilvl w:val="0"/>
+          <w:numId w:val="1"/>
+        </w:numPr>
+      </w:pPr>
+      <w:r>
+        <w:t>1.5 = condition</w:t>
+      </w:r>
+    </w:p>
+    <w:p>
+      <w:pPr>
+        <w:pStyle w:val="ListParagraph"/>
+        <w:numPr>
+          <w:ilvl w:val="0"/>
+          <w:numId w:val="1"/>
+        </w:numPr>
+      </w:pPr>
+      <w:r>
+        <w:t>In line 3 there should be an indentation. But doesn’t happen. So, complexity(understandability/readability) should increase.</w:t>
+      </w:r>
+    </w:p>
+    <w:p>
+      <w:pPr>
+        <w:pStyle w:val="ListParagraph"/>
+        <w:numPr>
+          <w:ilvl w:val="0"/>
+          <w:numId w:val="1"/>
+        </w:numPr>
+      </w:pPr>
+      <w:r>
+        <w:t xml:space="preserve">In line 4 indentation happened. </w:t>
+      </w:r>
+      <w:proofErr w:type="gramStart"/>
+      <w:r>
+        <w:t>So</w:t>
+      </w:r>
+      <w:proofErr w:type="gramEnd"/>
+      <w:r>
+        <w:t xml:space="preserve"> complexity shouldn’t be increase.</w:t>
       </w:r>
     </w:p>
     <w:tbl>
@@ -111,11 +156,18 @@
         <w:tc>
           <w:tcPr>
             <w:tcW w:w="1194" w:type="dxa"/>
-          </w:tcPr>
-          <w:bookmarkEnd w:id="0"/>
-          <w:p>
-            <w:pPr>
-              <w:pStyle w:val="ListParagraph"/>
+            <w:tcBorders>
+              <w:top w:val="single" w:sz="4" w:space="0" w:color="auto"/>
+              <w:left w:val="single" w:sz="4" w:space="0" w:color="auto"/>
+              <w:bottom w:val="single" w:sz="4" w:space="0" w:color="auto"/>
+              <w:right w:val="single" w:sz="4" w:space="0" w:color="auto"/>
+            </w:tcBorders>
+            <w:hideMark/>
+          </w:tcPr>
+          <w:p>
+            <w:pPr>
+              <w:pStyle w:val="ListParagraph"/>
+              <w:spacing w:line="240" w:lineRule="auto"/>
               <w:ind w:left="0"/>
             </w:pPr>
             <w:r>
@@ -126,10 +178,18 @@
         <w:tc>
           <w:tcPr>
             <w:tcW w:w="1408" w:type="dxa"/>
-          </w:tcPr>
-          <w:p>
-            <w:pPr>
-              <w:pStyle w:val="ListParagraph"/>
+            <w:tcBorders>
+              <w:top w:val="single" w:sz="4" w:space="0" w:color="auto"/>
+              <w:left w:val="single" w:sz="4" w:space="0" w:color="auto"/>
+              <w:bottom w:val="single" w:sz="4" w:space="0" w:color="auto"/>
+              <w:right w:val="single" w:sz="4" w:space="0" w:color="auto"/>
+            </w:tcBorders>
+            <w:hideMark/>
+          </w:tcPr>
+          <w:p>
+            <w:pPr>
+              <w:pStyle w:val="ListParagraph"/>
+              <w:spacing w:line="240" w:lineRule="auto"/>
               <w:ind w:left="0"/>
             </w:pPr>
             <w:r>
@@ -140,10 +200,18 @@
         <w:tc>
           <w:tcPr>
             <w:tcW w:w="1793" w:type="dxa"/>
-          </w:tcPr>
-          <w:p>
-            <w:pPr>
-              <w:pStyle w:val="ListParagraph"/>
+            <w:tcBorders>
+              <w:top w:val="single" w:sz="4" w:space="0" w:color="auto"/>
+              <w:left w:val="single" w:sz="4" w:space="0" w:color="auto"/>
+              <w:bottom w:val="single" w:sz="4" w:space="0" w:color="auto"/>
+              <w:right w:val="single" w:sz="4" w:space="0" w:color="auto"/>
+            </w:tcBorders>
+            <w:hideMark/>
+          </w:tcPr>
+          <w:p>
+            <w:pPr>
+              <w:pStyle w:val="ListParagraph"/>
+              <w:spacing w:line="240" w:lineRule="auto"/>
               <w:ind w:left="0"/>
             </w:pPr>
             <w:r>
@@ -154,17 +222,22 @@
         <w:tc>
           <w:tcPr>
             <w:tcW w:w="1848" w:type="dxa"/>
-          </w:tcPr>
-          <w:p>
-            <w:pPr>
-              <w:pStyle w:val="ListParagraph"/>
-              <w:ind w:left="0"/>
-            </w:pPr>
-            <w:r>
-              <w:t>Complexity N(S+C)</w:t>
-            </w:r>
-            <w:r>
-              <w:t xml:space="preserve"> </w:t>
+            <w:tcBorders>
+              <w:top w:val="single" w:sz="4" w:space="0" w:color="auto"/>
+              <w:left w:val="single" w:sz="4" w:space="0" w:color="auto"/>
+              <w:bottom w:val="single" w:sz="4" w:space="0" w:color="auto"/>
+              <w:right w:val="single" w:sz="4" w:space="0" w:color="auto"/>
+            </w:tcBorders>
+            <w:hideMark/>
+          </w:tcPr>
+          <w:p>
+            <w:pPr>
+              <w:pStyle w:val="ListParagraph"/>
+              <w:spacing w:line="240" w:lineRule="auto"/>
+              <w:ind w:left="0"/>
+            </w:pPr>
+            <w:r>
+              <w:t xml:space="preserve">Complexity N(S+C) </w:t>
             </w:r>
           </w:p>
         </w:tc>
@@ -173,10 +246,18 @@
         <w:tc>
           <w:tcPr>
             <w:tcW w:w="1194" w:type="dxa"/>
-          </w:tcPr>
-          <w:p>
-            <w:pPr>
-              <w:pStyle w:val="ListParagraph"/>
+            <w:tcBorders>
+              <w:top w:val="single" w:sz="4" w:space="0" w:color="auto"/>
+              <w:left w:val="single" w:sz="4" w:space="0" w:color="auto"/>
+              <w:bottom w:val="single" w:sz="4" w:space="0" w:color="auto"/>
+              <w:right w:val="single" w:sz="4" w:space="0" w:color="auto"/>
+            </w:tcBorders>
+            <w:hideMark/>
+          </w:tcPr>
+          <w:p>
+            <w:pPr>
+              <w:pStyle w:val="ListParagraph"/>
+              <w:spacing w:line="240" w:lineRule="auto"/>
               <w:ind w:left="0"/>
             </w:pPr>
             <w:r>
@@ -187,40 +268,67 @@
         <w:tc>
           <w:tcPr>
             <w:tcW w:w="1408" w:type="dxa"/>
-          </w:tcPr>
-          <w:p>
-            <w:pPr>
-              <w:pStyle w:val="ListParagraph"/>
-              <w:ind w:left="0"/>
-            </w:pPr>
-            <w:r>
-              <w:t>2</w:t>
+            <w:tcBorders>
+              <w:top w:val="single" w:sz="4" w:space="0" w:color="auto"/>
+              <w:left w:val="single" w:sz="4" w:space="0" w:color="auto"/>
+              <w:bottom w:val="single" w:sz="4" w:space="0" w:color="auto"/>
+              <w:right w:val="single" w:sz="4" w:space="0" w:color="auto"/>
+            </w:tcBorders>
+            <w:hideMark/>
+          </w:tcPr>
+          <w:p>
+            <w:pPr>
+              <w:pStyle w:val="ListParagraph"/>
+              <w:spacing w:line="240" w:lineRule="auto"/>
+              <w:ind w:left="0"/>
+            </w:pPr>
+            <w:r>
+              <w:t>0</w:t>
             </w:r>
           </w:p>
         </w:tc>
         <w:tc>
           <w:tcPr>
             <w:tcW w:w="1793" w:type="dxa"/>
-          </w:tcPr>
-          <w:p>
-            <w:pPr>
-              <w:pStyle w:val="ListParagraph"/>
-              <w:ind w:left="0"/>
-            </w:pPr>
-            <w:r>
-              <w:t>0</w:t>
+            <w:tcBorders>
+              <w:top w:val="single" w:sz="4" w:space="0" w:color="auto"/>
+              <w:left w:val="single" w:sz="4" w:space="0" w:color="auto"/>
+              <w:bottom w:val="single" w:sz="4" w:space="0" w:color="auto"/>
+              <w:right w:val="single" w:sz="4" w:space="0" w:color="auto"/>
+            </w:tcBorders>
+            <w:hideMark/>
+          </w:tcPr>
+          <w:p>
+            <w:pPr>
+              <w:pStyle w:val="ListParagraph"/>
+              <w:spacing w:line="240" w:lineRule="auto"/>
+              <w:ind w:left="0"/>
+            </w:pPr>
+            <w:r>
+              <w:t>3*(1.5+7)</w:t>
             </w:r>
           </w:p>
         </w:tc>
         <w:tc>
           <w:tcPr>
             <w:tcW w:w="1848" w:type="dxa"/>
-          </w:tcPr>
-          <w:p>
-            <w:pPr>
-              <w:pStyle w:val="ListParagraph"/>
-              <w:ind w:left="0"/>
-            </w:pPr>
+            <w:tcBorders>
+              <w:top w:val="single" w:sz="4" w:space="0" w:color="auto"/>
+              <w:left w:val="single" w:sz="4" w:space="0" w:color="auto"/>
+              <w:bottom w:val="single" w:sz="4" w:space="0" w:color="auto"/>
+              <w:right w:val="single" w:sz="4" w:space="0" w:color="auto"/>
+            </w:tcBorders>
+            <w:hideMark/>
+          </w:tcPr>
+          <w:p>
+            <w:pPr>
+              <w:pStyle w:val="ListParagraph"/>
+              <w:spacing w:line="240" w:lineRule="auto"/>
+              <w:ind w:left="0"/>
+            </w:pPr>
+            <w:r>
+              <w:t>1(S+C)</w:t>
+            </w:r>
           </w:p>
         </w:tc>
       </w:tr>
@@ -228,10 +336,18 @@
         <w:tc>
           <w:tcPr>
             <w:tcW w:w="1194" w:type="dxa"/>
-          </w:tcPr>
-          <w:p>
-            <w:pPr>
-              <w:pStyle w:val="ListParagraph"/>
+            <w:tcBorders>
+              <w:top w:val="single" w:sz="4" w:space="0" w:color="auto"/>
+              <w:left w:val="single" w:sz="4" w:space="0" w:color="auto"/>
+              <w:bottom w:val="single" w:sz="4" w:space="0" w:color="auto"/>
+              <w:right w:val="single" w:sz="4" w:space="0" w:color="auto"/>
+            </w:tcBorders>
+            <w:hideMark/>
+          </w:tcPr>
+          <w:p>
+            <w:pPr>
+              <w:pStyle w:val="ListParagraph"/>
+              <w:spacing w:line="240" w:lineRule="auto"/>
               <w:ind w:left="0"/>
             </w:pPr>
             <w:r>
@@ -242,24 +358,40 @@
         <w:tc>
           <w:tcPr>
             <w:tcW w:w="1408" w:type="dxa"/>
-          </w:tcPr>
-          <w:p>
-            <w:pPr>
-              <w:pStyle w:val="ListParagraph"/>
-              <w:ind w:left="0"/>
-            </w:pPr>
-            <w:r>
-              <w:t>4</w:t>
+            <w:tcBorders>
+              <w:top w:val="single" w:sz="4" w:space="0" w:color="auto"/>
+              <w:left w:val="single" w:sz="4" w:space="0" w:color="auto"/>
+              <w:bottom w:val="single" w:sz="4" w:space="0" w:color="auto"/>
+              <w:right w:val="single" w:sz="4" w:space="0" w:color="auto"/>
+            </w:tcBorders>
+            <w:hideMark/>
+          </w:tcPr>
+          <w:p>
+            <w:pPr>
+              <w:pStyle w:val="ListParagraph"/>
+              <w:spacing w:line="240" w:lineRule="auto"/>
+              <w:ind w:left="0"/>
+            </w:pPr>
+            <w:r>
+              <w:t>0</w:t>
             </w:r>
           </w:p>
         </w:tc>
         <w:tc>
           <w:tcPr>
             <w:tcW w:w="1793" w:type="dxa"/>
-          </w:tcPr>
-          <w:p>
-            <w:pPr>
-              <w:pStyle w:val="ListParagraph"/>
+            <w:tcBorders>
+              <w:top w:val="single" w:sz="4" w:space="0" w:color="auto"/>
+              <w:left w:val="single" w:sz="4" w:space="0" w:color="auto"/>
+              <w:bottom w:val="single" w:sz="4" w:space="0" w:color="auto"/>
+              <w:right w:val="single" w:sz="4" w:space="0" w:color="auto"/>
+            </w:tcBorders>
+            <w:hideMark/>
+          </w:tcPr>
+          <w:p>
+            <w:pPr>
+              <w:pStyle w:val="ListParagraph"/>
+              <w:spacing w:line="240" w:lineRule="auto"/>
               <w:ind w:left="0"/>
             </w:pPr>
             <w:r>
@@ -270,12 +402,23 @@
         <w:tc>
           <w:tcPr>
             <w:tcW w:w="1848" w:type="dxa"/>
-          </w:tcPr>
-          <w:p>
-            <w:pPr>
-              <w:pStyle w:val="ListParagraph"/>
-              <w:ind w:left="0"/>
-            </w:pPr>
+            <w:tcBorders>
+              <w:top w:val="single" w:sz="4" w:space="0" w:color="auto"/>
+              <w:left w:val="single" w:sz="4" w:space="0" w:color="auto"/>
+              <w:bottom w:val="single" w:sz="4" w:space="0" w:color="auto"/>
+              <w:right w:val="single" w:sz="4" w:space="0" w:color="auto"/>
+            </w:tcBorders>
+            <w:hideMark/>
+          </w:tcPr>
+          <w:p>
+            <w:pPr>
+              <w:pStyle w:val="ListParagraph"/>
+              <w:spacing w:line="240" w:lineRule="auto"/>
+              <w:ind w:left="0"/>
+            </w:pPr>
+            <w:r>
+              <w:t>0</w:t>
+            </w:r>
           </w:p>
         </w:tc>
       </w:tr>
@@ -283,10 +426,18 @@
         <w:tc>
           <w:tcPr>
             <w:tcW w:w="1194" w:type="dxa"/>
-          </w:tcPr>
-          <w:p>
-            <w:pPr>
-              <w:pStyle w:val="ListParagraph"/>
+            <w:tcBorders>
+              <w:top w:val="single" w:sz="4" w:space="0" w:color="auto"/>
+              <w:left w:val="single" w:sz="4" w:space="0" w:color="auto"/>
+              <w:bottom w:val="single" w:sz="4" w:space="0" w:color="auto"/>
+              <w:right w:val="single" w:sz="4" w:space="0" w:color="auto"/>
+            </w:tcBorders>
+            <w:hideMark/>
+          </w:tcPr>
+          <w:p>
+            <w:pPr>
+              <w:pStyle w:val="ListParagraph"/>
+              <w:spacing w:line="240" w:lineRule="auto"/>
               <w:ind w:left="0"/>
             </w:pPr>
             <w:r>
@@ -297,40 +448,75 @@
         <w:tc>
           <w:tcPr>
             <w:tcW w:w="1408" w:type="dxa"/>
-          </w:tcPr>
-          <w:p>
-            <w:pPr>
-              <w:pStyle w:val="ListParagraph"/>
-              <w:ind w:left="0"/>
-            </w:pPr>
-            <w:r>
-              <w:t>3</w:t>
+            <w:tcBorders>
+              <w:top w:val="single" w:sz="4" w:space="0" w:color="auto"/>
+              <w:left w:val="single" w:sz="4" w:space="0" w:color="auto"/>
+              <w:bottom w:val="single" w:sz="4" w:space="0" w:color="auto"/>
+              <w:right w:val="single" w:sz="4" w:space="0" w:color="auto"/>
+            </w:tcBorders>
+            <w:hideMark/>
+          </w:tcPr>
+          <w:p>
+            <w:pPr>
+              <w:pStyle w:val="ListParagraph"/>
+              <w:spacing w:line="240" w:lineRule="auto"/>
+              <w:ind w:left="0"/>
+            </w:pPr>
+            <w:r>
+              <w:t>0</w:t>
             </w:r>
           </w:p>
         </w:tc>
         <w:tc>
           <w:tcPr>
             <w:tcW w:w="1793" w:type="dxa"/>
-          </w:tcPr>
-          <w:p>
-            <w:pPr>
-              <w:pStyle w:val="ListParagraph"/>
-              <w:ind w:left="0"/>
-            </w:pPr>
-            <w:r>
-              <w:t>2</w:t>
+            <w:tcBorders>
+              <w:top w:val="single" w:sz="4" w:space="0" w:color="auto"/>
+              <w:left w:val="single" w:sz="4" w:space="0" w:color="auto"/>
+              <w:bottom w:val="single" w:sz="4" w:space="0" w:color="auto"/>
+              <w:right w:val="single" w:sz="4" w:space="0" w:color="auto"/>
+            </w:tcBorders>
+            <w:hideMark/>
+          </w:tcPr>
+          <w:p>
+            <w:pPr>
+              <w:pStyle w:val="ListParagraph"/>
+              <w:spacing w:line="240" w:lineRule="auto"/>
+              <w:ind w:left="0"/>
+            </w:pPr>
+            <w:r>
+              <w:t>2*(1.5)</w:t>
             </w:r>
           </w:p>
         </w:tc>
         <w:tc>
           <w:tcPr>
             <w:tcW w:w="1848" w:type="dxa"/>
-          </w:tcPr>
-          <w:p>
-            <w:pPr>
-              <w:pStyle w:val="ListParagraph"/>
-              <w:ind w:left="0"/>
-            </w:pPr>
+            <w:tcBorders>
+              <w:top w:val="single" w:sz="4" w:space="0" w:color="auto"/>
+              <w:left w:val="single" w:sz="4" w:space="0" w:color="auto"/>
+              <w:bottom w:val="single" w:sz="4" w:space="0" w:color="auto"/>
+              <w:right w:val="single" w:sz="4" w:space="0" w:color="auto"/>
+            </w:tcBorders>
+            <w:hideMark/>
+          </w:tcPr>
+          <w:p>
+            <w:pPr>
+              <w:pStyle w:val="ListParagraph"/>
+              <w:spacing w:line="240" w:lineRule="auto"/>
+              <w:ind w:left="0"/>
+            </w:pPr>
+            <w:r>
+              <w:t>2(</w:t>
+            </w:r>
+            <w:bookmarkStart w:id="0" w:name="_Hlk498419921"/>
+            <w:r>
+              <w:t>S+C</w:t>
+            </w:r>
+            <w:bookmarkEnd w:id="0"/>
+            <w:r>
+              <w:t>)</w:t>
+            </w:r>
           </w:p>
         </w:tc>
       </w:tr>
@@ -338,10 +524,18 @@
         <w:tc>
           <w:tcPr>
             <w:tcW w:w="1194" w:type="dxa"/>
-          </w:tcPr>
-          <w:p>
-            <w:pPr>
-              <w:pStyle w:val="ListParagraph"/>
+            <w:tcBorders>
+              <w:top w:val="single" w:sz="4" w:space="0" w:color="auto"/>
+              <w:left w:val="single" w:sz="4" w:space="0" w:color="auto"/>
+              <w:bottom w:val="single" w:sz="4" w:space="0" w:color="auto"/>
+              <w:right w:val="single" w:sz="4" w:space="0" w:color="auto"/>
+            </w:tcBorders>
+            <w:hideMark/>
+          </w:tcPr>
+          <w:p>
+            <w:pPr>
+              <w:pStyle w:val="ListParagraph"/>
+              <w:spacing w:line="240" w:lineRule="auto"/>
               <w:ind w:left="0"/>
             </w:pPr>
             <w:r>
@@ -352,40 +546,67 @@
         <w:tc>
           <w:tcPr>
             <w:tcW w:w="1408" w:type="dxa"/>
-          </w:tcPr>
-          <w:p>
-            <w:pPr>
-              <w:pStyle w:val="ListParagraph"/>
-              <w:ind w:left="0"/>
-            </w:pPr>
-            <w:r>
-              <w:t>10</w:t>
+            <w:tcBorders>
+              <w:top w:val="single" w:sz="4" w:space="0" w:color="auto"/>
+              <w:left w:val="single" w:sz="4" w:space="0" w:color="auto"/>
+              <w:bottom w:val="single" w:sz="4" w:space="0" w:color="auto"/>
+              <w:right w:val="single" w:sz="4" w:space="0" w:color="auto"/>
+            </w:tcBorders>
+            <w:hideMark/>
+          </w:tcPr>
+          <w:p>
+            <w:pPr>
+              <w:pStyle w:val="ListParagraph"/>
+              <w:spacing w:line="240" w:lineRule="auto"/>
+              <w:ind w:left="0"/>
+            </w:pPr>
+            <w:r>
+              <w:t>3</w:t>
             </w:r>
           </w:p>
         </w:tc>
         <w:tc>
           <w:tcPr>
             <w:tcW w:w="1793" w:type="dxa"/>
-          </w:tcPr>
-          <w:p>
-            <w:pPr>
-              <w:pStyle w:val="ListParagraph"/>
-              <w:ind w:left="0"/>
-            </w:pPr>
-            <w:r>
-              <w:t>3</w:t>
+            <w:tcBorders>
+              <w:top w:val="single" w:sz="4" w:space="0" w:color="auto"/>
+              <w:left w:val="single" w:sz="4" w:space="0" w:color="auto"/>
+              <w:bottom w:val="single" w:sz="4" w:space="0" w:color="auto"/>
+              <w:right w:val="single" w:sz="4" w:space="0" w:color="auto"/>
+            </w:tcBorders>
+            <w:hideMark/>
+          </w:tcPr>
+          <w:p>
+            <w:pPr>
+              <w:pStyle w:val="ListParagraph"/>
+              <w:spacing w:line="240" w:lineRule="auto"/>
+              <w:ind w:left="0"/>
+            </w:pPr>
+            <w:r>
+              <w:t>0</w:t>
             </w:r>
           </w:p>
         </w:tc>
         <w:tc>
           <w:tcPr>
             <w:tcW w:w="1848" w:type="dxa"/>
-          </w:tcPr>
-          <w:p>
-            <w:pPr>
-              <w:pStyle w:val="ListParagraph"/>
-              <w:ind w:left="0"/>
-            </w:pPr>
+            <w:tcBorders>
+              <w:top w:val="single" w:sz="4" w:space="0" w:color="auto"/>
+              <w:left w:val="single" w:sz="4" w:space="0" w:color="auto"/>
+              <w:bottom w:val="single" w:sz="4" w:space="0" w:color="auto"/>
+              <w:right w:val="single" w:sz="4" w:space="0" w:color="auto"/>
+            </w:tcBorders>
+            <w:hideMark/>
+          </w:tcPr>
+          <w:p>
+            <w:pPr>
+              <w:pStyle w:val="ListParagraph"/>
+              <w:spacing w:line="240" w:lineRule="auto"/>
+              <w:ind w:left="0"/>
+            </w:pPr>
+            <w:r>
+              <w:t>1(S+C)</w:t>
+            </w:r>
           </w:p>
         </w:tc>
       </w:tr>
@@ -393,217 +614,84 @@
         <w:tc>
           <w:tcPr>
             <w:tcW w:w="1194" w:type="dxa"/>
-          </w:tcPr>
-          <w:p>
-            <w:pPr>
-              <w:pStyle w:val="ListParagraph"/>
-              <w:ind w:left="0"/>
-            </w:pPr>
-            <w:r>
-              <w:t>5</w:t>
+            <w:tcBorders>
+              <w:top w:val="single" w:sz="4" w:space="0" w:color="auto"/>
+              <w:left w:val="single" w:sz="4" w:space="0" w:color="auto"/>
+              <w:bottom w:val="single" w:sz="4" w:space="0" w:color="auto"/>
+              <w:right w:val="single" w:sz="4" w:space="0" w:color="auto"/>
+            </w:tcBorders>
+            <w:hideMark/>
+          </w:tcPr>
+          <w:p>
+            <w:pPr>
+              <w:pStyle w:val="ListParagraph"/>
+              <w:spacing w:line="240" w:lineRule="auto"/>
+              <w:ind w:left="0"/>
+            </w:pPr>
+            <w:r>
+              <w:t>5-7</w:t>
             </w:r>
           </w:p>
         </w:tc>
         <w:tc>
           <w:tcPr>
             <w:tcW w:w="1408" w:type="dxa"/>
-          </w:tcPr>
-          <w:p>
-            <w:pPr>
-              <w:pStyle w:val="ListParagraph"/>
-              <w:ind w:left="0"/>
-            </w:pPr>
-            <w:r>
-              <w:t>10</w:t>
+            <w:tcBorders>
+              <w:top w:val="single" w:sz="4" w:space="0" w:color="auto"/>
+              <w:left w:val="single" w:sz="4" w:space="0" w:color="auto"/>
+              <w:bottom w:val="single" w:sz="4" w:space="0" w:color="auto"/>
+              <w:right w:val="single" w:sz="4" w:space="0" w:color="auto"/>
+            </w:tcBorders>
+            <w:hideMark/>
+          </w:tcPr>
+          <w:p>
+            <w:pPr>
+              <w:pStyle w:val="ListParagraph"/>
+              <w:spacing w:line="240" w:lineRule="auto"/>
+              <w:ind w:left="0"/>
+            </w:pPr>
+            <w:r>
+              <w:t>0</w:t>
             </w:r>
           </w:p>
         </w:tc>
         <w:tc>
           <w:tcPr>
             <w:tcW w:w="1793" w:type="dxa"/>
-          </w:tcPr>
-          <w:p>
-            <w:pPr>
-              <w:pStyle w:val="ListParagraph"/>
-              <w:ind w:left="0"/>
-            </w:pPr>
-            <w:r>
-              <w:t>3</w:t>
+            <w:tcBorders>
+              <w:top w:val="single" w:sz="4" w:space="0" w:color="auto"/>
+              <w:left w:val="single" w:sz="4" w:space="0" w:color="auto"/>
+              <w:bottom w:val="single" w:sz="4" w:space="0" w:color="auto"/>
+              <w:right w:val="single" w:sz="4" w:space="0" w:color="auto"/>
+            </w:tcBorders>
+            <w:hideMark/>
+          </w:tcPr>
+          <w:p>
+            <w:pPr>
+              <w:pStyle w:val="ListParagraph"/>
+              <w:spacing w:line="240" w:lineRule="auto"/>
+              <w:ind w:left="0"/>
+            </w:pPr>
+            <w:r>
+              <w:t>0</w:t>
             </w:r>
           </w:p>
         </w:tc>
         <w:tc>
           <w:tcPr>
             <w:tcW w:w="1848" w:type="dxa"/>
-          </w:tcPr>
-          <w:p>
-            <w:pPr>
-              <w:pStyle w:val="ListParagraph"/>
-              <w:ind w:left="0"/>
-            </w:pPr>
-          </w:p>
-        </w:tc>
-      </w:tr>
-      <w:tr>
-        <w:tc>
-          <w:tcPr>
-            <w:tcW w:w="1194" w:type="dxa"/>
-          </w:tcPr>
-          <w:p>
-            <w:pPr>
-              <w:pStyle w:val="ListParagraph"/>
-              <w:ind w:left="0"/>
-            </w:pPr>
-            <w:r>
-              <w:t>6</w:t>
-            </w:r>
-          </w:p>
-        </w:tc>
-        <w:tc>
-          <w:tcPr>
-            <w:tcW w:w="1408" w:type="dxa"/>
-          </w:tcPr>
-          <w:p>
-            <w:pPr>
-              <w:pStyle w:val="ListParagraph"/>
-              <w:ind w:left="0"/>
-            </w:pPr>
-            <w:r>
-              <w:t>3</w:t>
-            </w:r>
-          </w:p>
-        </w:tc>
-        <w:tc>
-          <w:tcPr>
-            <w:tcW w:w="1793" w:type="dxa"/>
-          </w:tcPr>
-          <w:p>
-            <w:pPr>
-              <w:pStyle w:val="ListParagraph"/>
-              <w:ind w:left="0"/>
-            </w:pPr>
-            <w:r>
-              <w:t>2</w:t>
-            </w:r>
-          </w:p>
-        </w:tc>
-        <w:tc>
-          <w:tcPr>
-            <w:tcW w:w="1848" w:type="dxa"/>
-          </w:tcPr>
-          <w:p>
-            <w:pPr>
-              <w:pStyle w:val="ListParagraph"/>
-              <w:ind w:left="0"/>
-            </w:pPr>
-          </w:p>
-        </w:tc>
-      </w:tr>
-      <w:tr>
-        <w:tc>
-          <w:tcPr>
-            <w:tcW w:w="1194" w:type="dxa"/>
-          </w:tcPr>
-          <w:p>
-            <w:pPr>
-              <w:pStyle w:val="ListParagraph"/>
-              <w:ind w:left="0"/>
-            </w:pPr>
-            <w:r>
-              <w:t>7</w:t>
-            </w:r>
-          </w:p>
-        </w:tc>
-        <w:tc>
-          <w:tcPr>
-            <w:tcW w:w="1408" w:type="dxa"/>
-          </w:tcPr>
-          <w:p>
-            <w:pPr>
-              <w:pStyle w:val="ListParagraph"/>
-              <w:ind w:left="0"/>
-            </w:pPr>
-            <w:r>
-              <w:t>3</w:t>
-            </w:r>
-          </w:p>
-        </w:tc>
-        <w:tc>
-          <w:tcPr>
-            <w:tcW w:w="1793" w:type="dxa"/>
-          </w:tcPr>
-          <w:p>
-            <w:pPr>
-              <w:pStyle w:val="ListParagraph"/>
-              <w:ind w:left="0"/>
-            </w:pPr>
-            <w:r>
-              <w:t>0</w:t>
-            </w:r>
-          </w:p>
-        </w:tc>
-        <w:tc>
-          <w:tcPr>
-            <w:tcW w:w="1848" w:type="dxa"/>
-          </w:tcPr>
-          <w:p>
-            <w:pPr>
-              <w:pStyle w:val="ListParagraph"/>
-              <w:ind w:left="0"/>
-            </w:pPr>
-          </w:p>
-        </w:tc>
-      </w:tr>
-      <w:tr>
-        <w:tc>
-          <w:tcPr>
-            <w:tcW w:w="1194" w:type="dxa"/>
-          </w:tcPr>
-          <w:p>
-            <w:pPr>
-              <w:pStyle w:val="ListParagraph"/>
-              <w:ind w:left="0"/>
-            </w:pPr>
-            <w:r>
-              <w:t>8-12</w:t>
-            </w:r>
-          </w:p>
-        </w:tc>
-        <w:tc>
-          <w:tcPr>
-            <w:tcW w:w="1408" w:type="dxa"/>
-          </w:tcPr>
-          <w:p>
-            <w:pPr>
-              <w:pStyle w:val="ListParagraph"/>
-              <w:ind w:left="0"/>
-            </w:pPr>
-            <w:r>
-              <w:t>0</w:t>
-            </w:r>
-          </w:p>
-        </w:tc>
-        <w:tc>
-          <w:tcPr>
-            <w:tcW w:w="1793" w:type="dxa"/>
-          </w:tcPr>
-          <w:p>
-            <w:pPr>
-              <w:pStyle w:val="ListParagraph"/>
-              <w:ind w:left="0"/>
-            </w:pPr>
-            <w:r>
-              <w:t>0</w:t>
-            </w:r>
-          </w:p>
-        </w:tc>
-        <w:tc>
-          <w:tcPr>
-            <w:tcW w:w="1848" w:type="dxa"/>
-          </w:tcPr>
-          <w:p>
-            <w:pPr>
-              <w:pStyle w:val="ListParagraph"/>
+            <w:tcBorders>
+              <w:top w:val="single" w:sz="4" w:space="0" w:color="auto"/>
+              <w:left w:val="single" w:sz="4" w:space="0" w:color="auto"/>
+              <w:bottom w:val="single" w:sz="4" w:space="0" w:color="auto"/>
+              <w:right w:val="single" w:sz="4" w:space="0" w:color="auto"/>
+            </w:tcBorders>
+            <w:hideMark/>
+          </w:tcPr>
+          <w:p>
+            <w:pPr>
+              <w:pStyle w:val="ListParagraph"/>
+              <w:spacing w:line="240" w:lineRule="auto"/>
               <w:ind w:left="0"/>
             </w:pPr>
             <w:r>
@@ -614,6 +702,10 @@
       </w:tr>
     </w:tbl>
     <w:p/>
+    <w:p>
+      <w:bookmarkStart w:id="1" w:name="_GoBack"/>
+      <w:bookmarkEnd w:id="1"/>
+    </w:p>
     <w:sectPr>
       <w:pgSz w:w="12240" w:h="15840"/>
       <w:pgMar w:top="1440" w:right="1440" w:bottom="1440" w:left="1440" w:header="720" w:footer="720" w:gutter="0"/>
@@ -622,6 +714,136 @@
     </w:sectPr>
   </w:body>
 </w:document>
+</file>
+
+<file path=word/numbering.xml><?xml version="1.0" encoding="utf-8"?>
+<w:numbering xmlns:wpc="http://schemas.microsoft.com/office/word/2010/wordprocessingCanvas" xmlns:cx="http://schemas.microsoft.com/office/drawing/2014/chartex" xmlns:cx1="http://schemas.microsoft.com/office/drawing/2015/9/8/chartex" xmlns:cx2="http://schemas.microsoft.com/office/drawing/2015/10/21/chartex" xmlns:cx3="http://schemas.microsoft.com/office/drawing/2016/5/9/chartex" xmlns:cx4="http://schemas.microsoft.com/office/drawing/2016/5/10/chartex" xmlns:cx5="http://schemas.microsoft.com/office/drawing/2016/5/11/chartex" xmlns:cx6="http://schemas.microsoft.com/office/drawing/2016/5/12/chartex" xmlns:cx7="http://schemas.microsoft.com/office/drawing/2016/5/13/chartex" xmlns:cx8="http://schemas.microsoft.com/office/drawing/2016/5/14/chartex" xmlns:mc="http://schemas.openxmlformats.org/markup-compatibility/2006" xmlns:aink="http://schemas.microsoft.com/office/drawing/2016/ink" xmlns:am3d="http://schemas.microsoft.com/office/drawing/2017/model3d" xmlns:o="urn:schemas-microsoft-com:office:office" xmlns:r="http://schemas.openxmlformats.org/officeDocument/2006/relationships" xmlns:m="http://schemas.openxmlformats.org/officeDocument/2006/math" xmlns:v="urn:schemas-microsoft-com:vml" xmlns:wp14="http://schemas.microsoft.com/office/word/2010/wordprocessingDrawing" xmlns:wp="http://schemas.openxmlformats.org/drawingml/2006/wordprocessingDrawing" xmlns:w10="urn:schemas-microsoft-com:office:word" xmlns:w="http://schemas.openxmlformats.org/wordprocessingml/2006/main" xmlns:w14="http://schemas.microsoft.com/office/word/2010/wordml" xmlns:w15="http://schemas.microsoft.com/office/word/2012/wordml" xmlns:w16cid="http://schemas.microsoft.com/office/word/2016/wordml/cid" xmlns:w16se="http://schemas.microsoft.com/office/word/2015/wordml/symex" xmlns:wpg="http://schemas.microsoft.com/office/word/2010/wordprocessingGroup" xmlns:wpi="http://schemas.microsoft.com/office/word/2010/wordprocessingInk" xmlns:wne="http://schemas.microsoft.com/office/word/2006/wordml" xmlns:wps="http://schemas.microsoft.com/office/word/2010/wordprocessingShape" mc:Ignorable="w14 w15 w16se w16cid wp14">
+  <w:abstractNum w:abstractNumId="0" w15:restartNumberingAfterBreak="0">
+    <w:nsid w:val="2A4024B8"/>
+    <w:multiLevelType w:val="hybridMultilevel"/>
+    <w:tmpl w:val="C3866262"/>
+    <w:lvl w:ilvl="0" w:tplc="04090001">
+      <w:start w:val="1"/>
+      <w:numFmt w:val="bullet"/>
+      <w:lvlText w:val=""/>
+      <w:lvlJc w:val="left"/>
+      <w:pPr>
+        <w:ind w:left="720" w:hanging="360"/>
+      </w:pPr>
+      <w:rPr>
+        <w:rFonts w:ascii="Symbol" w:hAnsi="Symbol" w:hint="default"/>
+      </w:rPr>
+    </w:lvl>
+    <w:lvl w:ilvl="1" w:tplc="04090003">
+      <w:start w:val="1"/>
+      <w:numFmt w:val="bullet"/>
+      <w:lvlText w:val="o"/>
+      <w:lvlJc w:val="left"/>
+      <w:pPr>
+        <w:ind w:left="1440" w:hanging="360"/>
+      </w:pPr>
+      <w:rPr>
+        <w:rFonts w:ascii="Courier New" w:hAnsi="Courier New" w:cs="Courier New" w:hint="default"/>
+      </w:rPr>
+    </w:lvl>
+    <w:lvl w:ilvl="2" w:tplc="04090005">
+      <w:start w:val="1"/>
+      <w:numFmt w:val="bullet"/>
+      <w:lvlText w:val=""/>
+      <w:lvlJc w:val="left"/>
+      <w:pPr>
+        <w:ind w:left="2160" w:hanging="360"/>
+      </w:pPr>
+      <w:rPr>
+        <w:rFonts w:ascii="Wingdings" w:hAnsi="Wingdings" w:hint="default"/>
+      </w:rPr>
+    </w:lvl>
+    <w:lvl w:ilvl="3" w:tplc="04090001">
+      <w:start w:val="1"/>
+      <w:numFmt w:val="bullet"/>
+      <w:lvlText w:val=""/>
+      <w:lvlJc w:val="left"/>
+      <w:pPr>
+        <w:ind w:left="2880" w:hanging="360"/>
+      </w:pPr>
+      <w:rPr>
+        <w:rFonts w:ascii="Symbol" w:hAnsi="Symbol" w:hint="default"/>
+      </w:rPr>
+    </w:lvl>
+    <w:lvl w:ilvl="4" w:tplc="04090003">
+      <w:start w:val="1"/>
+      <w:numFmt w:val="bullet"/>
+      <w:lvlText w:val="o"/>
+      <w:lvlJc w:val="left"/>
+      <w:pPr>
+        <w:ind w:left="3600" w:hanging="360"/>
+      </w:pPr>
+      <w:rPr>
+        <w:rFonts w:ascii="Courier New" w:hAnsi="Courier New" w:cs="Courier New" w:hint="default"/>
+      </w:rPr>
+    </w:lvl>
+    <w:lvl w:ilvl="5" w:tplc="04090005">
+      <w:start w:val="1"/>
+      <w:numFmt w:val="bullet"/>
+      <w:lvlText w:val=""/>
+      <w:lvlJc w:val="left"/>
+      <w:pPr>
+        <w:ind w:left="4320" w:hanging="360"/>
+      </w:pPr>
+      <w:rPr>
+        <w:rFonts w:ascii="Wingdings" w:hAnsi="Wingdings" w:hint="default"/>
+      </w:rPr>
+    </w:lvl>
+    <w:lvl w:ilvl="6" w:tplc="04090001">
+      <w:start w:val="1"/>
+      <w:numFmt w:val="bullet"/>
+      <w:lvlText w:val=""/>
+      <w:lvlJc w:val="left"/>
+      <w:pPr>
+        <w:ind w:left="5040" w:hanging="360"/>
+      </w:pPr>
+      <w:rPr>
+        <w:rFonts w:ascii="Symbol" w:hAnsi="Symbol" w:hint="default"/>
+      </w:rPr>
+    </w:lvl>
+    <w:lvl w:ilvl="7" w:tplc="04090003">
+      <w:start w:val="1"/>
+      <w:numFmt w:val="bullet"/>
+      <w:lvlText w:val="o"/>
+      <w:lvlJc w:val="left"/>
+      <w:pPr>
+        <w:ind w:left="5760" w:hanging="360"/>
+      </w:pPr>
+      <w:rPr>
+        <w:rFonts w:ascii="Courier New" w:hAnsi="Courier New" w:cs="Courier New" w:hint="default"/>
+      </w:rPr>
+    </w:lvl>
+    <w:lvl w:ilvl="8" w:tplc="04090005">
+      <w:start w:val="1"/>
+      <w:numFmt w:val="bullet"/>
+      <w:lvlText w:val=""/>
+      <w:lvlJc w:val="left"/>
+      <w:pPr>
+        <w:ind w:left="6480" w:hanging="360"/>
+      </w:pPr>
+      <w:rPr>
+        <w:rFonts w:ascii="Wingdings" w:hAnsi="Wingdings" w:hint="default"/>
+      </w:rPr>
+    </w:lvl>
+  </w:abstractNum>
+  <w:num w:numId="1">
+    <w:abstractNumId w:val="0"/>
+    <w:lvlOverride w:ilvl="0"/>
+    <w:lvlOverride w:ilvl="1"/>
+    <w:lvlOverride w:ilvl="2"/>
+    <w:lvlOverride w:ilvl="3"/>
+    <w:lvlOverride w:ilvl="4"/>
+    <w:lvlOverride w:ilvl="5"/>
+    <w:lvlOverride w:ilvl="6"/>
+    <w:lvlOverride w:ilvl="7"/>
+    <w:lvlOverride w:ilvl="8"/>
+  </w:num>
+</w:numbering>
 </file>
 
 <file path=word/styles.xml><?xml version="1.0" encoding="utf-8"?>
@@ -1021,6 +1243,10 @@
   <w:style w:type="paragraph" w:default="1" w:styleId="Normal">
     <w:name w:val="Normal"/>
     <w:qFormat/>
+    <w:rsid w:val="005924D8"/>
+    <w:pPr>
+      <w:spacing w:line="256" w:lineRule="auto"/>
+    </w:pPr>
   </w:style>
   <w:style w:type="character" w:default="1" w:styleId="DefaultParagraphFont">
     <w:name w:val="Default Paragraph Font"/>

--- a/Indentation.docx
+++ b/Indentation.docx
@@ -3,18 +3,8 @@
 <w:document xmlns:wpc="http://schemas.microsoft.com/office/word/2010/wordprocessingCanvas" xmlns:cx="http://schemas.microsoft.com/office/drawing/2014/chartex" xmlns:cx1="http://schemas.microsoft.com/office/drawing/2015/9/8/chartex" xmlns:cx2="http://schemas.microsoft.com/office/drawing/2015/10/21/chartex" xmlns:cx3="http://schemas.microsoft.com/office/drawing/2016/5/9/chartex" xmlns:cx4="http://schemas.microsoft.com/office/drawing/2016/5/10/chartex" xmlns:cx5="http://schemas.microsoft.com/office/drawing/2016/5/11/chartex" xmlns:cx6="http://schemas.microsoft.com/office/drawing/2016/5/12/chartex" xmlns:cx7="http://schemas.microsoft.com/office/drawing/2016/5/13/chartex" xmlns:cx8="http://schemas.microsoft.com/office/drawing/2016/5/14/chartex" xmlns:mc="http://schemas.openxmlformats.org/markup-compatibility/2006" xmlns:aink="http://schemas.microsoft.com/office/drawing/2016/ink" xmlns:am3d="http://schemas.microsoft.com/office/drawing/2017/model3d" xmlns:o="urn:schemas-microsoft-com:office:office" xmlns:r="http://schemas.openxmlformats.org/officeDocument/2006/relationships" xmlns:m="http://schemas.openxmlformats.org/officeDocument/2006/math" xmlns:v="urn:schemas-microsoft-com:vml" xmlns:wp14="http://schemas.microsoft.com/office/word/2010/wordprocessingDrawing" xmlns:wp="http://schemas.openxmlformats.org/drawingml/2006/wordprocessingDrawing" xmlns:w10="urn:schemas-microsoft-com:office:word" xmlns:w="http://schemas.openxmlformats.org/wordprocessingml/2006/main" xmlns:w14="http://schemas.microsoft.com/office/word/2010/wordml" xmlns:w15="http://schemas.microsoft.com/office/word/2012/wordml" xmlns:w16cid="http://schemas.microsoft.com/office/word/2016/wordml/cid" xmlns:w16se="http://schemas.microsoft.com/office/word/2015/wordml/symex" xmlns:wpg="http://schemas.microsoft.com/office/word/2010/wordprocessingGroup" xmlns:wpi="http://schemas.microsoft.com/office/word/2010/wordprocessingInk" xmlns:wne="http://schemas.microsoft.com/office/word/2006/wordml" xmlns:wps="http://schemas.microsoft.com/office/word/2010/wordprocessingShape" mc:Ignorable="w14 w15 w16se w16cid wp14">
   <w:body>
     <w:p>
-      <w:proofErr w:type="gramStart"/>
-      <w:r>
-        <w:t>for(</w:t>
-      </w:r>
-      <w:proofErr w:type="spellStart"/>
-      <w:proofErr w:type="gramEnd"/>
-      <w:r>
-        <w:t>int</w:t>
-      </w:r>
-      <w:proofErr w:type="spellEnd"/>
-      <w:r>
-        <w:t xml:space="preserve"> j=0;j&lt;5;j++){</w:t>
+      <w:r>
+        <w:t>for(int j=0;j&lt;5;j++){</w:t>
       </w:r>
       <w:r>
         <w:tab/>
@@ -29,13 +19,8 @@
     </w:p>
     <w:p>
       <w:r>
-        <w:t>if(c&gt;</w:t>
-      </w:r>
-      <w:proofErr w:type="gramStart"/>
-      <w:r>
-        <w:t>d){</w:t>
-      </w:r>
-      <w:proofErr w:type="gramEnd"/>
+        <w:t>if(c&gt;d){</w:t>
+      </w:r>
       <w:r>
         <w:tab/>
       </w:r>
@@ -47,14 +32,7 @@
     <w:p>
       <w:r>
         <w:tab/>
-      </w:r>
-      <w:proofErr w:type="spellStart"/>
-      <w:r>
-        <w:t>i</w:t>
-      </w:r>
-      <w:proofErr w:type="spellEnd"/>
-      <w:r>
-        <w:t>++;</w:t>
+        <w:t>i++;</w:t>
       </w:r>
       <w:r>
         <w:tab/>
@@ -86,13 +64,37 @@
       </w:r>
     </w:p>
     <w:p>
-      <w:proofErr w:type="gramStart"/>
-      <w:r>
-        <w:t>}  /</w:t>
-      </w:r>
-      <w:proofErr w:type="gramEnd"/>
-      <w:r>
-        <w:t>/line 7</w:t>
+      <w:r>
+        <w:t>}  //line 7</w:t>
+      </w:r>
+    </w:p>
+    <w:p>
+      <w:pPr>
+        <w:pStyle w:val="ListParagraph"/>
+        <w:numPr>
+          <w:ilvl w:val="0"/>
+          <w:numId w:val="1"/>
+        </w:numPr>
+        <w:spacing w:line="259" w:lineRule="auto"/>
+      </w:pPr>
+      <w:r>
+        <w:t>1.5 = condition</w:t>
+      </w:r>
+      <w:r>
+        <w:t>(Assumed)</w:t>
+      </w:r>
+    </w:p>
+    <w:p>
+      <w:pPr>
+        <w:pStyle w:val="ListParagraph"/>
+        <w:numPr>
+          <w:ilvl w:val="0"/>
+          <w:numId w:val="1"/>
+        </w:numPr>
+        <w:spacing w:line="259" w:lineRule="auto"/>
+      </w:pPr>
+      <w:r>
+        <w:t>In the equation ((N+I) (S+C)), “I” is the Indentation where min is 0 and max is 1 and have only two values.</w:t>
       </w:r>
     </w:p>
     <w:p>
@@ -104,7 +106,13 @@
         </w:numPr>
       </w:pPr>
       <w:r>
-        <w:t>1.5 = condition</w:t>
+        <w:t>In line 3 there should be an indentation. But doesn’t happen. So, complexity(understandability/readability) should increase.</w:t>
+      </w:r>
+      <w:r>
+        <w:t xml:space="preserve"> </w:t>
+      </w:r>
+      <w:r>
+        <w:t>Then I=1</w:t>
       </w:r>
     </w:p>
     <w:p>
@@ -116,28 +124,13 @@
         </w:numPr>
       </w:pPr>
       <w:r>
-        <w:t>In line 3 there should be an indentation. But doesn’t happen. So, complexity(understandability/readability) should increase.</w:t>
-      </w:r>
-    </w:p>
-    <w:p>
-      <w:pPr>
-        <w:pStyle w:val="ListParagraph"/>
-        <w:numPr>
-          <w:ilvl w:val="0"/>
-          <w:numId w:val="1"/>
-        </w:numPr>
-      </w:pPr>
-      <w:r>
-        <w:t xml:space="preserve">In line 4 indentation happened. </w:t>
-      </w:r>
-      <w:proofErr w:type="gramStart"/>
-      <w:r>
-        <w:t>So</w:t>
-      </w:r>
-      <w:proofErr w:type="gramEnd"/>
-      <w:r>
-        <w:t xml:space="preserve"> complexity shouldn’t be increase.</w:t>
-      </w:r>
+        <w:t>In line 4 indentation happened. So complexity shouldn’t be increase.</w:t>
+      </w:r>
+      <w:r>
+        <w:t xml:space="preserve"> Then I=0</w:t>
+      </w:r>
+      <w:bookmarkStart w:id="0" w:name="_GoBack"/>
+      <w:bookmarkEnd w:id="0"/>
     </w:p>
     <w:tbl>
       <w:tblPr>
@@ -150,7 +143,7 @@
         <w:gridCol w:w="1194"/>
         <w:gridCol w:w="1408"/>
         <w:gridCol w:w="1793"/>
-        <w:gridCol w:w="1848"/>
+        <w:gridCol w:w="2440"/>
       </w:tblGrid>
       <w:tr>
         <w:tc>
@@ -221,23 +214,38 @@
         </w:tc>
         <w:tc>
           <w:tcPr>
-            <w:tcW w:w="1848" w:type="dxa"/>
-            <w:tcBorders>
-              <w:top w:val="single" w:sz="4" w:space="0" w:color="auto"/>
-              <w:left w:val="single" w:sz="4" w:space="0" w:color="auto"/>
-              <w:bottom w:val="single" w:sz="4" w:space="0" w:color="auto"/>
-              <w:right w:val="single" w:sz="4" w:space="0" w:color="auto"/>
-            </w:tcBorders>
-            <w:hideMark/>
-          </w:tcPr>
-          <w:p>
-            <w:pPr>
-              <w:pStyle w:val="ListParagraph"/>
-              <w:spacing w:line="240" w:lineRule="auto"/>
-              <w:ind w:left="0"/>
-            </w:pPr>
-            <w:r>
-              <w:t xml:space="preserve">Complexity N(S+C) </w:t>
+            <w:tcW w:w="2440" w:type="dxa"/>
+            <w:tcBorders>
+              <w:top w:val="single" w:sz="4" w:space="0" w:color="auto"/>
+              <w:left w:val="single" w:sz="4" w:space="0" w:color="auto"/>
+              <w:bottom w:val="single" w:sz="4" w:space="0" w:color="auto"/>
+              <w:right w:val="single" w:sz="4" w:space="0" w:color="auto"/>
+            </w:tcBorders>
+            <w:hideMark/>
+          </w:tcPr>
+          <w:p>
+            <w:pPr>
+              <w:pStyle w:val="ListParagraph"/>
+              <w:spacing w:line="240" w:lineRule="auto"/>
+              <w:ind w:left="0"/>
+            </w:pPr>
+            <w:r>
+              <w:t xml:space="preserve">Complexity </w:t>
+            </w:r>
+            <w:r>
+              <w:t>(</w:t>
+            </w:r>
+            <w:r>
+              <w:t>N</w:t>
+            </w:r>
+            <w:r>
+              <w:t>+I)</w:t>
+            </w:r>
+            <w:r>
+              <w:t xml:space="preserve"> </w:t>
+            </w:r>
+            <w:r>
+              <w:t xml:space="preserve">(S+C) </w:t>
             </w:r>
           </w:p>
         </w:tc>
@@ -283,7 +291,7 @@
               <w:ind w:left="0"/>
             </w:pPr>
             <w:r>
-              <w:t>0</w:t>
+              <w:t>7</w:t>
             </w:r>
           </w:p>
         </w:tc>
@@ -305,29 +313,53 @@
               <w:ind w:left="0"/>
             </w:pPr>
             <w:r>
-              <w:t>3*(1.5+7)</w:t>
-            </w:r>
-          </w:p>
-        </w:tc>
-        <w:tc>
-          <w:tcPr>
-            <w:tcW w:w="1848" w:type="dxa"/>
-            <w:tcBorders>
-              <w:top w:val="single" w:sz="4" w:space="0" w:color="auto"/>
-              <w:left w:val="single" w:sz="4" w:space="0" w:color="auto"/>
-              <w:bottom w:val="single" w:sz="4" w:space="0" w:color="auto"/>
-              <w:right w:val="single" w:sz="4" w:space="0" w:color="auto"/>
-            </w:tcBorders>
-            <w:hideMark/>
-          </w:tcPr>
-          <w:p>
-            <w:pPr>
-              <w:pStyle w:val="ListParagraph"/>
-              <w:spacing w:line="240" w:lineRule="auto"/>
-              <w:ind w:left="0"/>
-            </w:pPr>
-            <w:r>
-              <w:t>1(S+C)</w:t>
+              <w:t>3*(1.5</w:t>
+            </w:r>
+            <w:r>
+              <w:t>)</w:t>
+            </w:r>
+            <w:r>
+              <w:t xml:space="preserve"> =4.5</w:t>
+            </w:r>
+          </w:p>
+        </w:tc>
+        <w:tc>
+          <w:tcPr>
+            <w:tcW w:w="2440" w:type="dxa"/>
+            <w:tcBorders>
+              <w:top w:val="single" w:sz="4" w:space="0" w:color="auto"/>
+              <w:left w:val="single" w:sz="4" w:space="0" w:color="auto"/>
+              <w:bottom w:val="single" w:sz="4" w:space="0" w:color="auto"/>
+              <w:right w:val="single" w:sz="4" w:space="0" w:color="auto"/>
+            </w:tcBorders>
+            <w:hideMark/>
+          </w:tcPr>
+          <w:p>
+            <w:pPr>
+              <w:pStyle w:val="ListParagraph"/>
+              <w:spacing w:line="240" w:lineRule="auto"/>
+              <w:ind w:left="0"/>
+            </w:pPr>
+            <w:r>
+              <w:t>(1+0)</w:t>
+            </w:r>
+            <w:r>
+              <w:t xml:space="preserve"> </w:t>
+            </w:r>
+            <w:r>
+              <w:t>(</w:t>
+            </w:r>
+            <w:r>
+              <w:t>7+4.</w:t>
+            </w:r>
+            <w:r>
+              <w:t>5</w:t>
+            </w:r>
+            <w:r>
+              <w:t>)</w:t>
+            </w:r>
+            <w:r>
+              <w:t xml:space="preserve"> =11.5</w:t>
             </w:r>
           </w:p>
         </w:tc>
@@ -401,7 +433,7 @@
         </w:tc>
         <w:tc>
           <w:tcPr>
-            <w:tcW w:w="1848" w:type="dxa"/>
+            <w:tcW w:w="2440" w:type="dxa"/>
             <w:tcBorders>
               <w:top w:val="single" w:sz="4" w:space="0" w:color="auto"/>
               <w:left w:val="single" w:sz="4" w:space="0" w:color="auto"/>
@@ -487,35 +519,51 @@
             <w:r>
               <w:t>2*(1.5)</w:t>
             </w:r>
-          </w:p>
-        </w:tc>
-        <w:tc>
-          <w:tcPr>
-            <w:tcW w:w="1848" w:type="dxa"/>
-            <w:tcBorders>
-              <w:top w:val="single" w:sz="4" w:space="0" w:color="auto"/>
-              <w:left w:val="single" w:sz="4" w:space="0" w:color="auto"/>
-              <w:bottom w:val="single" w:sz="4" w:space="0" w:color="auto"/>
-              <w:right w:val="single" w:sz="4" w:space="0" w:color="auto"/>
-            </w:tcBorders>
-            <w:hideMark/>
-          </w:tcPr>
-          <w:p>
-            <w:pPr>
-              <w:pStyle w:val="ListParagraph"/>
-              <w:spacing w:line="240" w:lineRule="auto"/>
-              <w:ind w:left="0"/>
-            </w:pPr>
-            <w:r>
-              <w:t>2(</w:t>
-            </w:r>
-            <w:bookmarkStart w:id="0" w:name="_Hlk498419921"/>
-            <w:r>
-              <w:t>S+C</w:t>
-            </w:r>
-            <w:bookmarkEnd w:id="0"/>
+            <w:r>
+              <w:t xml:space="preserve"> = 3</w:t>
+            </w:r>
+          </w:p>
+        </w:tc>
+        <w:tc>
+          <w:tcPr>
+            <w:tcW w:w="2440" w:type="dxa"/>
+            <w:tcBorders>
+              <w:top w:val="single" w:sz="4" w:space="0" w:color="auto"/>
+              <w:left w:val="single" w:sz="4" w:space="0" w:color="auto"/>
+              <w:bottom w:val="single" w:sz="4" w:space="0" w:color="auto"/>
+              <w:right w:val="single" w:sz="4" w:space="0" w:color="auto"/>
+            </w:tcBorders>
+            <w:hideMark/>
+          </w:tcPr>
+          <w:p>
+            <w:pPr>
+              <w:pStyle w:val="ListParagraph"/>
+              <w:spacing w:line="240" w:lineRule="auto"/>
+              <w:ind w:left="0"/>
+            </w:pPr>
+            <w:r>
+              <w:t>(1+</w:t>
+            </w:r>
+            <w:r>
+              <w:t>1</w:t>
+            </w:r>
             <w:r>
               <w:t>)</w:t>
+            </w:r>
+            <w:r>
+              <w:t xml:space="preserve"> </w:t>
+            </w:r>
+            <w:r>
+              <w:t>(</w:t>
+            </w:r>
+            <w:r>
+              <w:t>0+3</w:t>
+            </w:r>
+            <w:r>
+              <w:t>)</w:t>
+            </w:r>
+            <w:r>
+              <w:t xml:space="preserve"> =3</w:t>
             </w:r>
           </w:p>
         </w:tc>
@@ -589,23 +637,32 @@
         </w:tc>
         <w:tc>
           <w:tcPr>
-            <w:tcW w:w="1848" w:type="dxa"/>
-            <w:tcBorders>
-              <w:top w:val="single" w:sz="4" w:space="0" w:color="auto"/>
-              <w:left w:val="single" w:sz="4" w:space="0" w:color="auto"/>
-              <w:bottom w:val="single" w:sz="4" w:space="0" w:color="auto"/>
-              <w:right w:val="single" w:sz="4" w:space="0" w:color="auto"/>
-            </w:tcBorders>
-            <w:hideMark/>
-          </w:tcPr>
-          <w:p>
-            <w:pPr>
-              <w:pStyle w:val="ListParagraph"/>
-              <w:spacing w:line="240" w:lineRule="auto"/>
-              <w:ind w:left="0"/>
-            </w:pPr>
-            <w:r>
-              <w:t>1(S+C)</w:t>
+            <w:tcW w:w="2440" w:type="dxa"/>
+            <w:tcBorders>
+              <w:top w:val="single" w:sz="4" w:space="0" w:color="auto"/>
+              <w:left w:val="single" w:sz="4" w:space="0" w:color="auto"/>
+              <w:bottom w:val="single" w:sz="4" w:space="0" w:color="auto"/>
+              <w:right w:val="single" w:sz="4" w:space="0" w:color="auto"/>
+            </w:tcBorders>
+            <w:hideMark/>
+          </w:tcPr>
+          <w:p>
+            <w:pPr>
+              <w:pStyle w:val="ListParagraph"/>
+              <w:spacing w:line="240" w:lineRule="auto"/>
+              <w:ind w:left="0"/>
+            </w:pPr>
+            <w:r>
+              <w:t>(2+0)</w:t>
+            </w:r>
+            <w:r>
+              <w:t xml:space="preserve"> (3+0</w:t>
+            </w:r>
+            <w:r>
+              <w:t>)</w:t>
+            </w:r>
+            <w:r>
+              <w:t xml:space="preserve"> = 6</w:t>
             </w:r>
           </w:p>
         </w:tc>
@@ -679,7 +736,7 @@
         </w:tc>
         <w:tc>
           <w:tcPr>
-            <w:tcW w:w="1848" w:type="dxa"/>
+            <w:tcW w:w="2440" w:type="dxa"/>
             <w:tcBorders>
               <w:top w:val="single" w:sz="4" w:space="0" w:color="auto"/>
               <w:left w:val="single" w:sz="4" w:space="0" w:color="auto"/>
@@ -702,10 +759,7 @@
       </w:tr>
     </w:tbl>
     <w:p/>
-    <w:p>
-      <w:bookmarkStart w:id="1" w:name="_GoBack"/>
-      <w:bookmarkEnd w:id="1"/>
-    </w:p>
+    <w:p/>
     <w:sectPr>
       <w:pgSz w:w="12240" w:h="15840"/>
       <w:pgMar w:top="1440" w:right="1440" w:bottom="1440" w:left="1440" w:header="720" w:footer="720" w:gutter="0"/>
@@ -833,15 +887,6 @@
   </w:abstractNum>
   <w:num w:numId="1">
     <w:abstractNumId w:val="0"/>
-    <w:lvlOverride w:ilvl="0"/>
-    <w:lvlOverride w:ilvl="1"/>
-    <w:lvlOverride w:ilvl="2"/>
-    <w:lvlOverride w:ilvl="3"/>
-    <w:lvlOverride w:ilvl="4"/>
-    <w:lvlOverride w:ilvl="5"/>
-    <w:lvlOverride w:ilvl="6"/>
-    <w:lvlOverride w:ilvl="7"/>
-    <w:lvlOverride w:ilvl="8"/>
   </w:num>
 </w:numbering>
 </file>
